--- a/docs/Sandbox-Notebook-Rendering.docx
+++ b/docs/Sandbox-Notebook-Rendering.docx
@@ -178,17 +178,657 @@
       </w:r>
     </w:p>
     <w:bookmarkEnd w:id="23"/>
-    <w:bookmarkStart w:id="27" w:name="references"/>
+    <w:bookmarkStart w:id="36" w:name="X4a7268c05c9f659cd539851d488f67472604d63"/>
     <w:p>
       <w:pPr>
         <w:pStyle w:val="Heading1"/>
       </w:pPr>
       <w:r>
+        <w:t xml:space="preserve">3. Activity: Paintings catalogue in Jupyter Notebook</w:t>
+      </w:r>
+    </w:p>
+    <w:p>
+      <w:pPr>
+        <w:pStyle w:val="FirstParagraph"/>
+      </w:pPr>
+      <w:r>
+        <w:t xml:space="preserve">Objective: Make a selection of nine paintings for the exhibition catalogue to be selected from Wikidata and rendered multi-format in Quarto.</w:t>
+      </w:r>
+    </w:p>
+    <w:p>
+      <w:pPr>
+        <w:pStyle w:val="BodyText"/>
+      </w:pPr>
+      <w:r>
+        <w:t xml:space="preserve">The below Python code uses SPARQLWrapper to retrieve data from Wikidata based on a SPARQL query.</w:t>
+      </w:r>
+    </w:p>
+    <w:p>
+      <w:pPr>
+        <w:pStyle w:val="BodyText"/>
+      </w:pPr>
+      <w:r>
+        <w:t xml:space="preserve">Wikidata link:</w:t>
+      </w:r>
+      <w:r>
+        <w:t xml:space="preserve"> </w:t>
+      </w:r>
+      <w:hyperlink r:id="rId24">
+        <w:r>
+          <w:rPr>
+            <w:rStyle w:val="Hyperlink"/>
+          </w:rPr>
+          <w:t xml:space="preserve">http://www.wikidata.org/entity/Q25569472</w:t>
+        </w:r>
+      </w:hyperlink>
+    </w:p>
+    <w:p>
+      <w:pPr>
+        <w:pStyle w:val="BodyText"/>
+      </w:pPr>
+      <w:r>
+        <w:t xml:space="preserve">Title: Judith</w:t>
+      </w:r>
+    </w:p>
+    <w:p>
+      <w:pPr>
+        <w:pStyle w:val="BodyText"/>
+      </w:pPr>
+      <w:r>
+        <w:t xml:space="preserve">Year: 1625</w:t>
+      </w:r>
+    </w:p>
+    <w:p>
+      <w:pPr>
+        <w:pStyle w:val="BodyText"/>
+      </w:pPr>
+      <w:r>
+        <w:t xml:space="preserve">Creator: Simon Vouet</w:t>
+      </w:r>
+    </w:p>
+    <w:p>
+      <w:pPr>
+        <w:pStyle w:val="BodyText"/>
+      </w:pPr>
+      <w:r>
+        <w:t xml:space="preserve">Copyright: public domain</w:t>
+      </w:r>
+    </w:p>
+    <w:p>
+      <w:pPr>
+        <w:pStyle w:val="BodyText"/>
+      </w:pPr>
+      <w:r>
+        <w:drawing>
+          <wp:inline>
+            <wp:extent cx="4838700" cy="6350000"/>
+            <wp:effectExtent b="0" l="0" r="0" t="0"/>
+            <wp:docPr descr="" title="" id="26" name="Picture"/>
+            <a:graphic>
+              <a:graphicData uri="http://schemas.openxmlformats.org/drawingml/2006/picture">
+                <pic:pic>
+                  <pic:nvPicPr>
+                    <pic:cNvPr descr="./paintings_files/figure-docx/cell-2-output-2.png" id="27" name="Picture"/>
+                    <pic:cNvPicPr>
+                      <a:picLocks noChangeArrowheads="1" noChangeAspect="1"/>
+                    </pic:cNvPicPr>
+                  </pic:nvPicPr>
+                  <pic:blipFill>
+                    <a:blip r:embed="rId25"/>
+                    <a:stretch>
+                      <a:fillRect/>
+                    </a:stretch>
+                  </pic:blipFill>
+                  <pic:spPr bwMode="auto">
+                    <a:xfrm>
+                      <a:off x="0" y="0"/>
+                      <a:ext cx="4838700" cy="6350000"/>
+                    </a:xfrm>
+                    <a:prstGeom prst="rect">
+                      <a:avLst/>
+                    </a:prstGeom>
+                    <a:noFill/>
+                    <a:ln w="9525">
+                      <a:noFill/>
+                      <a:headEnd/>
+                      <a:tailEnd/>
+                    </a:ln>
+                  </pic:spPr>
+                </pic:pic>
+              </a:graphicData>
+            </a:graphic>
+          </wp:inline>
+        </w:drawing>
+      </w:r>
+    </w:p>
+    <w:p>
+      <w:pPr>
+        <w:pStyle w:val="BodyText"/>
+      </w:pPr>
+      <w:r>
+        <w:t xml:space="preserve">Wikidata link:</w:t>
+      </w:r>
+      <w:r>
+        <w:t xml:space="preserve"> </w:t>
+      </w:r>
+      <w:hyperlink r:id="rId28">
+        <w:r>
+          <w:rPr>
+            <w:rStyle w:val="Hyperlink"/>
+          </w:rPr>
+          <w:t xml:space="preserve">http://www.wikidata.org/entity/Q27316110</w:t>
+        </w:r>
+      </w:hyperlink>
+    </w:p>
+    <w:p>
+      <w:pPr>
+        <w:pStyle w:val="BodyText"/>
+      </w:pPr>
+      <w:r>
+        <w:t xml:space="preserve">Title: Zeil- en roeiboten in een riviermonding</w:t>
+      </w:r>
+    </w:p>
+    <w:p>
+      <w:pPr>
+        <w:pStyle w:val="BodyText"/>
+      </w:pPr>
+      <w:r>
+        <w:t xml:space="preserve">Year: 1640</w:t>
+      </w:r>
+    </w:p>
+    <w:p>
+      <w:pPr>
+        <w:pStyle w:val="BodyText"/>
+      </w:pPr>
+      <w:r>
+        <w:t xml:space="preserve">Creator: Jan van Goyen</w:t>
+      </w:r>
+    </w:p>
+    <w:p>
+      <w:pPr>
+        <w:pStyle w:val="BodyText"/>
+      </w:pPr>
+      <w:r>
+        <w:t xml:space="preserve">Copyright: public domain</w:t>
+      </w:r>
+    </w:p>
+    <w:p>
+      <w:pPr>
+        <w:pStyle w:val="BodyText"/>
+      </w:pPr>
+      <w:r>
+        <w:drawing>
+          <wp:inline>
+            <wp:extent cx="5334000" cy="3477768"/>
+            <wp:effectExtent b="0" l="0" r="0" t="0"/>
+            <wp:docPr descr="" title="" id="30" name="Picture"/>
+            <a:graphic>
+              <a:graphicData uri="http://schemas.openxmlformats.org/drawingml/2006/picture">
+                <pic:pic>
+                  <pic:nvPicPr>
+                    <pic:cNvPr descr="./paintings_files/figure-docx/cell-2-output-4.png" id="31" name="Picture"/>
+                    <pic:cNvPicPr>
+                      <a:picLocks noChangeArrowheads="1" noChangeAspect="1"/>
+                    </pic:cNvPicPr>
+                  </pic:nvPicPr>
+                  <pic:blipFill>
+                    <a:blip r:embed="rId29"/>
+                    <a:stretch>
+                      <a:fillRect/>
+                    </a:stretch>
+                  </pic:blipFill>
+                  <pic:spPr bwMode="auto">
+                    <a:xfrm>
+                      <a:off x="0" y="0"/>
+                      <a:ext cx="5334000" cy="3477768"/>
+                    </a:xfrm>
+                    <a:prstGeom prst="rect">
+                      <a:avLst/>
+                    </a:prstGeom>
+                    <a:noFill/>
+                    <a:ln w="9525">
+                      <a:noFill/>
+                      <a:headEnd/>
+                      <a:tailEnd/>
+                    </a:ln>
+                  </pic:spPr>
+                </pic:pic>
+              </a:graphicData>
+            </a:graphic>
+          </wp:inline>
+        </w:drawing>
+      </w:r>
+    </w:p>
+    <w:p>
+      <w:pPr>
+        <w:pStyle w:val="BodyText"/>
+      </w:pPr>
+      <w:r>
+        <w:t xml:space="preserve">Wikidata link:</w:t>
+      </w:r>
+      <w:r>
+        <w:t xml:space="preserve"> </w:t>
+      </w:r>
+      <w:hyperlink r:id="rId32">
+        <w:r>
+          <w:rPr>
+            <w:rStyle w:val="Hyperlink"/>
+          </w:rPr>
+          <w:t xml:space="preserve">http://www.wikidata.org/entity/Q27919851</w:t>
+        </w:r>
+      </w:hyperlink>
+    </w:p>
+    <w:p>
+      <w:pPr>
+        <w:pStyle w:val="BodyText"/>
+      </w:pPr>
+      <w:r>
+        <w:t xml:space="preserve">Title: The Gallery of Archduke Leopold in Brussels (I)</w:t>
+      </w:r>
+    </w:p>
+    <w:p>
+      <w:pPr>
+        <w:pStyle w:val="BodyText"/>
+      </w:pPr>
+      <w:r>
+        <w:t xml:space="preserve">Year: 1651</w:t>
+      </w:r>
+    </w:p>
+    <w:p>
+      <w:pPr>
+        <w:pStyle w:val="BodyText"/>
+      </w:pPr>
+      <w:r>
+        <w:t xml:space="preserve">Creator: David Teniers the Younger</w:t>
+      </w:r>
+    </w:p>
+    <w:p>
+      <w:pPr>
+        <w:pStyle w:val="BodyText"/>
+      </w:pPr>
+      <w:r>
+        <w:t xml:space="preserve">Copyright: public domain</w:t>
+      </w:r>
+    </w:p>
+    <w:p>
+      <w:pPr>
+        <w:pStyle w:val="BodyText"/>
+      </w:pPr>
+      <w:r>
+        <w:drawing>
+          <wp:inline>
+            <wp:extent cx="5334000" cy="4053840"/>
+            <wp:effectExtent b="0" l="0" r="0" t="0"/>
+            <wp:docPr descr="" title="" id="34" name="Picture"/>
+            <a:graphic>
+              <a:graphicData uri="http://schemas.openxmlformats.org/drawingml/2006/picture">
+                <pic:pic>
+                  <pic:nvPicPr>
+                    <pic:cNvPr descr="./paintings_files/figure-docx/cell-2-output-6.png" id="35" name="Picture"/>
+                    <pic:cNvPicPr>
+                      <a:picLocks noChangeArrowheads="1" noChangeAspect="1"/>
+                    </pic:cNvPicPr>
+                  </pic:nvPicPr>
+                  <pic:blipFill>
+                    <a:blip r:embed="rId33"/>
+                    <a:stretch>
+                      <a:fillRect/>
+                    </a:stretch>
+                  </pic:blipFill>
+                  <pic:spPr bwMode="auto">
+                    <a:xfrm>
+                      <a:off x="0" y="0"/>
+                      <a:ext cx="5334000" cy="4053840"/>
+                    </a:xfrm>
+                    <a:prstGeom prst="rect">
+                      <a:avLst/>
+                    </a:prstGeom>
+                    <a:noFill/>
+                    <a:ln w="9525">
+                      <a:noFill/>
+                      <a:headEnd/>
+                      <a:tailEnd/>
+                    </a:ln>
+                  </pic:spPr>
+                </pic:pic>
+              </a:graphicData>
+            </a:graphic>
+          </wp:inline>
+        </w:drawing>
+      </w:r>
+    </w:p>
+    <w:bookmarkEnd w:id="36"/>
+    <w:bookmarkStart w:id="49" w:name="sample-collection-sprengel-museum"/>
+    <w:p>
+      <w:pPr>
+        <w:pStyle w:val="Heading1"/>
+      </w:pPr>
+      <w:r>
+        <w:t xml:space="preserve">4. Sample Collection Sprengel Museum</w:t>
+      </w:r>
+    </w:p>
+    <w:p>
+      <w:pPr>
+        <w:pStyle w:val="FirstParagraph"/>
+      </w:pPr>
+      <w:r>
+        <w:t xml:space="preserve">Paintings from the Sprengel Museum, Hannover. https://www.wikidata.org/wiki/Q510144</w:t>
+      </w:r>
+    </w:p>
+    <w:p>
+      <w:pPr>
+        <w:pStyle w:val="BodyText"/>
+      </w:pPr>
+      <w:r>
+        <w:t xml:space="preserve">The below Python code uses SPARQLWrapper to retrieve data from Wikidata based on a SPARQL query.</w:t>
+      </w:r>
+    </w:p>
+    <w:p>
+      <w:pPr>
+        <w:pStyle w:val="BodyText"/>
+      </w:pPr>
+      <w:r>
+        <w:t xml:space="preserve">Wikidata link:</w:t>
+      </w:r>
+      <w:r>
+        <w:t xml:space="preserve"> </w:t>
+      </w:r>
+      <w:hyperlink r:id="rId37">
+        <w:r>
+          <w:rPr>
+            <w:rStyle w:val="Hyperlink"/>
+          </w:rPr>
+          <w:t xml:space="preserve">http://www.wikidata.org/entity/Q934482</w:t>
+        </w:r>
+      </w:hyperlink>
+    </w:p>
+    <w:p>
+      <w:pPr>
+        <w:pStyle w:val="BodyText"/>
+      </w:pPr>
+      <w:r>
+        <w:t xml:space="preserve">Title: The Street Enters the House</w:t>
+      </w:r>
+    </w:p>
+    <w:p>
+      <w:pPr>
+        <w:pStyle w:val="BodyText"/>
+      </w:pPr>
+      <w:r>
+        <w:t xml:space="preserve">Year: 1911</w:t>
+      </w:r>
+    </w:p>
+    <w:p>
+      <w:pPr>
+        <w:pStyle w:val="BodyText"/>
+      </w:pPr>
+      <w:r>
+        <w:t xml:space="preserve">Creator: Umberto Boccioni</w:t>
+      </w:r>
+    </w:p>
+    <w:p>
+      <w:pPr>
+        <w:pStyle w:val="BodyText"/>
+      </w:pPr>
+      <w:r>
+        <w:t xml:space="preserve">Copyright: public domain</w:t>
+      </w:r>
+    </w:p>
+    <w:p>
+      <w:pPr>
+        <w:pStyle w:val="BodyText"/>
+      </w:pPr>
+      <w:r>
+        <w:drawing>
+          <wp:inline>
+            <wp:extent cx="5334000" cy="5291328"/>
+            <wp:effectExtent b="0" l="0" r="0" t="0"/>
+            <wp:docPr descr="" title="" id="39" name="Picture"/>
+            <a:graphic>
+              <a:graphicData uri="http://schemas.openxmlformats.org/drawingml/2006/picture">
+                <pic:pic>
+                  <pic:nvPicPr>
+                    <pic:cNvPr descr="./collection-sprengel_files/figure-docx/cell-2-output-2.png" id="40" name="Picture"/>
+                    <pic:cNvPicPr>
+                      <a:picLocks noChangeArrowheads="1" noChangeAspect="1"/>
+                    </pic:cNvPicPr>
+                  </pic:nvPicPr>
+                  <pic:blipFill>
+                    <a:blip r:embed="rId38"/>
+                    <a:stretch>
+                      <a:fillRect/>
+                    </a:stretch>
+                  </pic:blipFill>
+                  <pic:spPr bwMode="auto">
+                    <a:xfrm>
+                      <a:off x="0" y="0"/>
+                      <a:ext cx="5334000" cy="5291328"/>
+                    </a:xfrm>
+                    <a:prstGeom prst="rect">
+                      <a:avLst/>
+                    </a:prstGeom>
+                    <a:noFill/>
+                    <a:ln w="9525">
+                      <a:noFill/>
+                      <a:headEnd/>
+                      <a:tailEnd/>
+                    </a:ln>
+                  </pic:spPr>
+                </pic:pic>
+              </a:graphicData>
+            </a:graphic>
+          </wp:inline>
+        </w:drawing>
+      </w:r>
+    </w:p>
+    <w:p>
+      <w:pPr>
+        <w:pStyle w:val="BodyText"/>
+      </w:pPr>
+      <w:r>
+        <w:t xml:space="preserve">Wikidata link:</w:t>
+      </w:r>
+      <w:r>
+        <w:t xml:space="preserve"> </w:t>
+      </w:r>
+      <w:hyperlink r:id="rId41">
+        <w:r>
+          <w:rPr>
+            <w:rStyle w:val="Hyperlink"/>
+          </w:rPr>
+          <w:t xml:space="preserve">http://www.wikidata.org/entity/Q18890767</w:t>
+        </w:r>
+      </w:hyperlink>
+    </w:p>
+    <w:p>
+      <w:pPr>
+        <w:pStyle w:val="BodyText"/>
+      </w:pPr>
+      <w:r>
+        <w:t xml:space="preserve">Title: Seated Nude</w:t>
+      </w:r>
+    </w:p>
+    <w:p>
+      <w:pPr>
+        <w:pStyle w:val="BodyText"/>
+      </w:pPr>
+      <w:r>
+        <w:t xml:space="preserve">Year: 1902</w:t>
+      </w:r>
+    </w:p>
+    <w:p>
+      <w:pPr>
+        <w:pStyle w:val="BodyText"/>
+      </w:pPr>
+      <w:r>
+        <w:t xml:space="preserve">Creator: Edvard Munch</w:t>
+      </w:r>
+    </w:p>
+    <w:p>
+      <w:pPr>
+        <w:pStyle w:val="BodyText"/>
+      </w:pPr>
+      <w:r>
+        <w:t xml:space="preserve">Copyright: public domain</w:t>
+      </w:r>
+    </w:p>
+    <w:p>
+      <w:pPr>
+        <w:pStyle w:val="BodyText"/>
+      </w:pPr>
+      <w:r>
+        <w:drawing>
+          <wp:inline>
+            <wp:extent cx="4229100" cy="6350000"/>
+            <wp:effectExtent b="0" l="0" r="0" t="0"/>
+            <wp:docPr descr="" title="" id="43" name="Picture"/>
+            <a:graphic>
+              <a:graphicData uri="http://schemas.openxmlformats.org/drawingml/2006/picture">
+                <pic:pic>
+                  <pic:nvPicPr>
+                    <pic:cNvPr descr="./collection-sprengel_files/figure-docx/cell-2-output-4.png" id="44" name="Picture"/>
+                    <pic:cNvPicPr>
+                      <a:picLocks noChangeArrowheads="1" noChangeAspect="1"/>
+                    </pic:cNvPicPr>
+                  </pic:nvPicPr>
+                  <pic:blipFill>
+                    <a:blip r:embed="rId42"/>
+                    <a:stretch>
+                      <a:fillRect/>
+                    </a:stretch>
+                  </pic:blipFill>
+                  <pic:spPr bwMode="auto">
+                    <a:xfrm>
+                      <a:off x="0" y="0"/>
+                      <a:ext cx="4229100" cy="6350000"/>
+                    </a:xfrm>
+                    <a:prstGeom prst="rect">
+                      <a:avLst/>
+                    </a:prstGeom>
+                    <a:noFill/>
+                    <a:ln w="9525">
+                      <a:noFill/>
+                      <a:headEnd/>
+                      <a:tailEnd/>
+                    </a:ln>
+                  </pic:spPr>
+                </pic:pic>
+              </a:graphicData>
+            </a:graphic>
+          </wp:inline>
+        </w:drawing>
+      </w:r>
+    </w:p>
+    <w:p>
+      <w:pPr>
+        <w:pStyle w:val="BodyText"/>
+      </w:pPr>
+      <w:r>
+        <w:t xml:space="preserve">Wikidata link:</w:t>
+      </w:r>
+      <w:r>
+        <w:t xml:space="preserve"> </w:t>
+      </w:r>
+      <w:hyperlink r:id="rId45">
+        <w:r>
+          <w:rPr>
+            <w:rStyle w:val="Hyperlink"/>
+          </w:rPr>
+          <w:t xml:space="preserve">http://www.wikidata.org/entity/Q18890869</w:t>
+        </w:r>
+      </w:hyperlink>
+    </w:p>
+    <w:p>
+      <w:pPr>
+        <w:pStyle w:val="BodyText"/>
+      </w:pPr>
+      <w:r>
+        <w:t xml:space="preserve">Title: Small Town Street in Snow</w:t>
+      </w:r>
+    </w:p>
+    <w:p>
+      <w:pPr>
+        <w:pStyle w:val="BodyText"/>
+      </w:pPr>
+      <w:r>
+        <w:t xml:space="preserve">Year: 1906</w:t>
+      </w:r>
+    </w:p>
+    <w:p>
+      <w:pPr>
+        <w:pStyle w:val="BodyText"/>
+      </w:pPr>
+      <w:r>
+        <w:t xml:space="preserve">Creator: Edvard Munch</w:t>
+      </w:r>
+    </w:p>
+    <w:p>
+      <w:pPr>
+        <w:pStyle w:val="BodyText"/>
+      </w:pPr>
+      <w:r>
+        <w:t xml:space="preserve">Copyright: public domain</w:t>
+      </w:r>
+    </w:p>
+    <w:p>
+      <w:pPr>
+        <w:pStyle w:val="BodyText"/>
+      </w:pPr>
+      <w:r>
+        <w:drawing>
+          <wp:inline>
+            <wp:extent cx="5334000" cy="4064508"/>
+            <wp:effectExtent b="0" l="0" r="0" t="0"/>
+            <wp:docPr descr="" title="" id="47" name="Picture"/>
+            <a:graphic>
+              <a:graphicData uri="http://schemas.openxmlformats.org/drawingml/2006/picture">
+                <pic:pic>
+                  <pic:nvPicPr>
+                    <pic:cNvPr descr="./collection-sprengel_files/figure-docx/cell-2-output-6.png" id="48" name="Picture"/>
+                    <pic:cNvPicPr>
+                      <a:picLocks noChangeArrowheads="1" noChangeAspect="1"/>
+                    </pic:cNvPicPr>
+                  </pic:nvPicPr>
+                  <pic:blipFill>
+                    <a:blip r:embed="rId46"/>
+                    <a:stretch>
+                      <a:fillRect/>
+                    </a:stretch>
+                  </pic:blipFill>
+                  <pic:spPr bwMode="auto">
+                    <a:xfrm>
+                      <a:off x="0" y="0"/>
+                      <a:ext cx="5334000" cy="4064508"/>
+                    </a:xfrm>
+                    <a:prstGeom prst="rect">
+                      <a:avLst/>
+                    </a:prstGeom>
+                    <a:noFill/>
+                    <a:ln w="9525">
+                      <a:noFill/>
+                      <a:headEnd/>
+                      <a:tailEnd/>
+                    </a:ln>
+                  </pic:spPr>
+                </pic:pic>
+              </a:graphicData>
+            </a:graphic>
+          </wp:inline>
+        </w:drawing>
+      </w:r>
+    </w:p>
+    <w:bookmarkEnd w:id="49"/>
+    <w:bookmarkStart w:id="53" w:name="references"/>
+    <w:p>
+      <w:pPr>
+        <w:pStyle w:val="Heading1"/>
+      </w:pPr>
+      <w:r>
         <w:t xml:space="preserve">References</w:t>
       </w:r>
     </w:p>
-    <w:bookmarkStart w:id="26" w:name="refs"/>
-    <w:bookmarkStart w:id="25" w:name="ref-knuth84"/>
+    <w:bookmarkStart w:id="52" w:name="refs"/>
+    <w:bookmarkStart w:id="51" w:name="ref-knuth84"/>
     <w:p>
       <w:pPr>
         <w:pStyle w:val="Bibliography"/>
@@ -221,7 +861,7 @@
       <w:r>
         <w:t xml:space="preserve"> </w:t>
       </w:r>
-      <w:hyperlink r:id="rId24">
+      <w:hyperlink r:id="rId50">
         <w:r>
           <w:rPr>
             <w:rStyle w:val="Hyperlink"/>
@@ -233,9 +873,9 @@
         <w:t xml:space="preserve">.</w:t>
       </w:r>
     </w:p>
-    <w:bookmarkEnd w:id="25"/>
-    <w:bookmarkEnd w:id="26"/>
-    <w:bookmarkEnd w:id="27"/>
+    <w:bookmarkEnd w:id="51"/>
+    <w:bookmarkEnd w:id="52"/>
+    <w:bookmarkEnd w:id="53"/>
     <w:sectPr/>
   </w:body>
 </w:document>
